--- a/Assets/Test/Document/Toolkit_test_1.1.docx
+++ b/Assets/Test/Document/Toolkit_test_1.1.docx
@@ -29,7 +29,7 @@
       <w:pPr>
         <w:pStyle w:val="a0"/>
         <w:rPr>
-          <w:rFonts w:ascii="PingFang SC Semibold" w:eastAsiaTheme="minorEastAsia" w:hAnsi="PingFang SC Semibold" w:cs="PingFang SC Semibold"/>
+          <w:rFonts w:ascii="PingFang SC Semibold" w:eastAsiaTheme="minorEastAsia" w:hAnsi="PingFang SC Semibold" w:cs="PingFang SC Semibold" w:hint="eastAsia"/>
         </w:rPr>
       </w:pPr>
       <w:r>
@@ -169,7 +169,7 @@
         <w:ind w:left="360"/>
         <w:jc w:val="center"/>
         <w:rPr>
-          <w:rFonts w:eastAsiaTheme="minorEastAsia"/>
+          <w:rFonts w:eastAsiaTheme="minorEastAsia" w:hint="eastAsia"/>
         </w:rPr>
       </w:pPr>
       <w:r>
@@ -232,95 +232,33 @@
         </w:numPr>
       </w:pPr>
       <w:r>
-        <w:t xml:space="preserve">Find </w:t>
-      </w:r>
-      <w:r>
-        <w:rPr>
-          <w:b/>
-          <w:bCs/>
-        </w:rPr>
-        <w:t>“Assets - Test - Models for Test</w:t>
-      </w:r>
-      <w:r>
-        <w:rPr>
-          <w:b/>
-          <w:bCs/>
-        </w:rPr>
-        <w:t>”</w:t>
-      </w:r>
-      <w:r>
-        <w:t xml:space="preserve"> Drag one model into the scene and make customizations as you like it (Position, Rotation, Scale)</w:t>
-      </w:r>
-    </w:p>
-    <w:p>
-      <w:pPr>
-        <w:pStyle w:val="a0"/>
-        <w:ind w:left="360"/>
-        <w:rPr>
-          <w:rFonts w:eastAsiaTheme="minorEastAsia"/>
-          <w:i/>
-          <w:iCs/>
-          <w:shd w:val="pct15" w:color="auto" w:fill="FFFFFF"/>
-        </w:rPr>
-      </w:pPr>
-      <w:r>
-        <w:rPr>
-          <w:rFonts w:eastAsiaTheme="minorEastAsia" w:hint="eastAsia"/>
-          <w:i/>
-          <w:iCs/>
-          <w:u w:val="single"/>
-          <w:shd w:val="pct15" w:color="auto" w:fill="FFFFFF"/>
-        </w:rPr>
-        <w:t>Op</w:t>
-      </w:r>
-      <w:r>
-        <w:rPr>
-          <w:rFonts w:eastAsiaTheme="minorEastAsia"/>
-          <w:i/>
-          <w:iCs/>
-          <w:u w:val="single"/>
-          <w:shd w:val="pct15" w:color="auto" w:fill="FFFFFF"/>
-        </w:rPr>
-        <w:t>tional</w:t>
-      </w:r>
-      <w:r>
-        <w:rPr>
-          <w:rFonts w:eastAsiaTheme="minorEastAsia"/>
-          <w:i/>
-          <w:iCs/>
-          <w:u w:val="single"/>
-          <w:shd w:val="pct15" w:color="auto" w:fill="FFFFFF"/>
-        </w:rPr>
-        <w:t>:</w:t>
-      </w:r>
-      <w:r>
-        <w:rPr>
-          <w:rFonts w:eastAsiaTheme="minorEastAsia"/>
-          <w:i/>
-          <w:iCs/>
-          <w:shd w:val="pct15" w:color="auto" w:fill="FFFFFF"/>
-        </w:rPr>
-        <w:t xml:space="preserve"> If you are familiar with Unity, the </w:t>
-      </w:r>
-      <w:r>
-        <w:rPr>
-          <w:rFonts w:eastAsiaTheme="minorEastAsia"/>
-          <w:b/>
-          <w:bCs/>
-          <w:i/>
-          <w:iCs/>
-          <w:shd w:val="pct15" w:color="auto" w:fill="FFFFFF"/>
-        </w:rPr>
-        <w:t>“X Bot”</w:t>
-      </w:r>
-      <w:r>
-        <w:rPr>
-          <w:rFonts w:eastAsiaTheme="minorEastAsia"/>
-          <w:i/>
-          <w:iCs/>
-          <w:shd w:val="pct15" w:color="auto" w:fill="FFFFFF"/>
-        </w:rPr>
-        <w:t xml:space="preserve"> model comes with an animation clip, that means you can animate it by adding the Animator component</w:t>
+        <w:t xml:space="preserve">Press </w:t>
+      </w:r>
+      <w:r>
+        <w:rPr>
+          <w:b/>
+          <w:bCs/>
+        </w:rPr>
+        <w:t>“Ctrl + Shift + N”</w:t>
+      </w:r>
+      <w:r>
+        <w:t xml:space="preserve"> to create an empty GameObject, this </w:t>
+      </w:r>
+      <w:r>
+        <w:t xml:space="preserve">empty </w:t>
+      </w:r>
+      <w:r>
+        <w:t xml:space="preserve">GameObject will be the container for your model. Then reset the </w:t>
+      </w:r>
+      <w:r>
+        <w:rPr>
+          <w:b/>
+          <w:bCs/>
+        </w:rPr>
+        <w:t>“Transform”</w:t>
+      </w:r>
+      <w:r>
+        <w:t xml:space="preserve"> of the GameObject you have just created</w:t>
       </w:r>
     </w:p>
     <w:p>
@@ -329,8 +267,7 @@
         <w:ind w:left="360"/>
         <w:jc w:val="center"/>
         <w:rPr>
-          <w:rFonts w:eastAsiaTheme="minorEastAsia"/>
-          <w:shd w:val="pct15" w:color="auto" w:fill="FFFFFF"/>
+          <w:rFonts w:hint="eastAsia"/>
         </w:rPr>
       </w:pPr>
       <w:r>
@@ -338,10 +275,10 @@
           <w:noProof/>
         </w:rPr>
         <w:drawing>
-          <wp:inline distT="0" distB="0" distL="0" distR="0" wp14:anchorId="278FEFB1" wp14:editId="6F9AFCDC">
-            <wp:extent cx="4314286" cy="2714286"/>
-            <wp:effectExtent l="0" t="0" r="0" b="0"/>
-            <wp:docPr id="3" name="Picture 3"/>
+          <wp:inline distT="0" distB="0" distL="0" distR="0" wp14:anchorId="21154475" wp14:editId="4516FE9F">
+            <wp:extent cx="4317558" cy="1439186"/>
+            <wp:effectExtent l="0" t="0" r="6985" b="8890"/>
+            <wp:docPr id="2" name="Picture 2"/>
             <wp:cNvGraphicFramePr>
               <a:graphicFrameLocks xmlns:a="http://schemas.openxmlformats.org/drawingml/2006/main" noChangeAspect="1"/>
             </wp:cNvGraphicFramePr>
@@ -361,7 +298,7 @@
                   <pic:spPr>
                     <a:xfrm>
                       <a:off x="0" y="0"/>
-                      <a:ext cx="4314286" cy="2714286"/>
+                      <a:ext cx="4345178" cy="1448393"/>
                     </a:xfrm>
                     <a:prstGeom prst="rect">
                       <a:avLst/>
@@ -378,10 +315,8 @@
       <w:pPr>
         <w:pStyle w:val="a0"/>
         <w:ind w:left="360"/>
-        <w:jc w:val="center"/>
-        <w:rPr>
-          <w:rFonts w:eastAsiaTheme="minorEastAsia" w:hint="eastAsia"/>
-          <w:shd w:val="pct15" w:color="auto" w:fill="FFFFFF"/>
+        <w:rPr>
+          <w:rFonts w:hint="eastAsia"/>
         </w:rPr>
       </w:pPr>
     </w:p>
@@ -394,30 +329,28 @@
         </w:numPr>
       </w:pPr>
       <w:r>
-        <w:t xml:space="preserve">Select your model and make a new prefab by dragging it to </w:t>
-      </w:r>
-      <w:r>
-        <w:rPr>
-          <w:b/>
-          <w:bCs/>
-        </w:rPr>
-        <w:t>“Assets – Test - Prefabs”</w:t>
-      </w:r>
-      <w:r>
-        <w:t xml:space="preserve">, </w:t>
-      </w:r>
-      <w:r>
-        <w:t xml:space="preserve">then </w:t>
-      </w:r>
-      <w:r>
-        <w:t xml:space="preserve">select </w:t>
-      </w:r>
-      <w:r>
-        <w:rPr>
-          <w:b/>
-          <w:bCs/>
-        </w:rPr>
-        <w:t>“Original Prefab”</w:t>
+        <w:t xml:space="preserve">Find </w:t>
+      </w:r>
+      <w:r>
+        <w:rPr>
+          <w:b/>
+          <w:bCs/>
+        </w:rPr>
+        <w:t>“Assets - Test - Models for Test</w:t>
+      </w:r>
+      <w:r>
+        <w:rPr>
+          <w:b/>
+          <w:bCs/>
+        </w:rPr>
+        <w:t>”</w:t>
+      </w:r>
+      <w:r>
+        <w:rPr>
+          <w:b/>
+          <w:bCs/>
+        </w:rPr>
+        <w:t>.</w:t>
       </w:r>
       <w:r>
         <w:rPr>
@@ -427,7 +360,285 @@
         <w:t xml:space="preserve"> </w:t>
       </w:r>
       <w:r>
-        <w:t>to save your customized model as a prefab</w:t>
+        <w:t>Select</w:t>
+      </w:r>
+      <w:r>
+        <w:t xml:space="preserve"> and d</w:t>
+      </w:r>
+      <w:r>
+        <w:t>rag one model</w:t>
+      </w:r>
+      <w:r>
+        <w:t xml:space="preserve"> to the empty GameObject created</w:t>
+      </w:r>
+      <w:r>
+        <w:t xml:space="preserve"> (This operation will make this model a child of the empty GameObject)</w:t>
+      </w:r>
+      <w:r>
+        <w:t>.</w:t>
+      </w:r>
+      <w:r>
+        <w:rPr>
+          <w:noProof/>
+        </w:rPr>
+        <w:t xml:space="preserve"> </w:t>
+      </w:r>
+      <w:r>
+        <w:rPr>
+          <w:noProof/>
+        </w:rPr>
+        <w:t>Then y</w:t>
+      </w:r>
+      <w:proofErr w:type="spellStart"/>
+      <w:r>
+        <w:t>ou</w:t>
+      </w:r>
+      <w:proofErr w:type="spellEnd"/>
+      <w:r>
+        <w:t xml:space="preserve"> </w:t>
+      </w:r>
+      <w:r>
+        <w:t>are free to</w:t>
+      </w:r>
+      <w:r>
+        <w:t xml:space="preserve"> </w:t>
+      </w:r>
+      <w:r>
+        <w:t xml:space="preserve">make customizations </w:t>
+      </w:r>
+      <w:r>
+        <w:t xml:space="preserve">to the models </w:t>
+      </w:r>
+      <w:r>
+        <w:t>as you like it (Position, Rotation, Scale</w:t>
+      </w:r>
+      <w:r>
+        <w:t>…</w:t>
+      </w:r>
+      <w:r>
+        <w:t>)</w:t>
+      </w:r>
+    </w:p>
+    <w:p>
+      <w:pPr>
+        <w:pStyle w:val="a0"/>
+        <w:ind w:left="360"/>
+        <w:rPr>
+          <w:i/>
+          <w:iCs/>
+          <w:shd w:val="pct15" w:color="auto" w:fill="FFFFFF"/>
+        </w:rPr>
+      </w:pPr>
+      <w:r>
+        <w:rPr>
+          <w:i/>
+          <w:iCs/>
+          <w:u w:val="single"/>
+          <w:shd w:val="pct15" w:color="auto" w:fill="FFFFFF"/>
+        </w:rPr>
+        <w:t>Notice:</w:t>
+      </w:r>
+      <w:r>
+        <w:rPr>
+          <w:i/>
+          <w:iCs/>
+          <w:u w:val="single"/>
+          <w:shd w:val="pct15" w:color="auto" w:fill="FFFFFF"/>
+        </w:rPr>
+        <w:t xml:space="preserve"> </w:t>
+      </w:r>
+      <w:r>
+        <w:rPr>
+          <w:i/>
+          <w:iCs/>
+          <w:shd w:val="pct15" w:color="auto" w:fill="FFFFFF"/>
+        </w:rPr>
+        <w:t xml:space="preserve"> Any </w:t>
+      </w:r>
+      <w:r>
+        <w:rPr>
+          <w:b/>
+          <w:bCs/>
+          <w:i/>
+          <w:iCs/>
+          <w:shd w:val="pct15" w:color="auto" w:fill="FFFFFF"/>
+        </w:rPr>
+        <w:t>“Transform”</w:t>
+      </w:r>
+      <w:r>
+        <w:rPr>
+          <w:i/>
+          <w:iCs/>
+          <w:shd w:val="pct15" w:color="auto" w:fill="FFFFFF"/>
+        </w:rPr>
+        <w:t xml:space="preserve"> changes made to the empty GameObject will be overwritten</w:t>
+      </w:r>
+      <w:r>
+        <w:rPr>
+          <w:i/>
+          <w:iCs/>
+          <w:shd w:val="pct15" w:color="auto" w:fill="FFFFFF"/>
+        </w:rPr>
+        <w:t xml:space="preserve"> when using Viewer App, so instead of transforming empty GameObject, you </w:t>
+      </w:r>
+      <w:r>
+        <w:rPr>
+          <w:b/>
+          <w:bCs/>
+          <w:i/>
+          <w:iCs/>
+          <w:shd w:val="pct15" w:color="auto" w:fill="FFFFFF"/>
+        </w:rPr>
+        <w:t>HAVE TO</w:t>
+      </w:r>
+      <w:r>
+        <w:rPr>
+          <w:i/>
+          <w:iCs/>
+          <w:shd w:val="pct15" w:color="auto" w:fill="FFFFFF"/>
+        </w:rPr>
+        <w:t xml:space="preserve"> transform the models, which is a child of the empty GameObject </w:t>
+      </w:r>
+      <w:r>
+        <w:rPr>
+          <w:i/>
+          <w:iCs/>
+          <w:shd w:val="pct15" w:color="auto" w:fill="FFFFFF"/>
+        </w:rPr>
+        <w:t xml:space="preserve"> </w:t>
+      </w:r>
+    </w:p>
+    <w:p>
+      <w:pPr>
+        <w:pStyle w:val="a0"/>
+        <w:ind w:left="360"/>
+        <w:rPr>
+          <w:rFonts w:eastAsiaTheme="minorEastAsia" w:hint="eastAsia"/>
+          <w:i/>
+          <w:iCs/>
+          <w:shd w:val="pct15" w:color="auto" w:fill="FFFFFF"/>
+        </w:rPr>
+      </w:pPr>
+      <w:r>
+        <w:rPr>
+          <w:rFonts w:eastAsiaTheme="minorEastAsia" w:hint="eastAsia"/>
+          <w:i/>
+          <w:iCs/>
+          <w:u w:val="single"/>
+          <w:shd w:val="pct15" w:color="auto" w:fill="FFFFFF"/>
+        </w:rPr>
+        <w:t>Op</w:t>
+      </w:r>
+      <w:r>
+        <w:rPr>
+          <w:rFonts w:eastAsiaTheme="minorEastAsia"/>
+          <w:i/>
+          <w:iCs/>
+          <w:u w:val="single"/>
+          <w:shd w:val="pct15" w:color="auto" w:fill="FFFFFF"/>
+        </w:rPr>
+        <w:t>tional</w:t>
+      </w:r>
+      <w:r>
+        <w:rPr>
+          <w:rFonts w:eastAsiaTheme="minorEastAsia"/>
+          <w:i/>
+          <w:iCs/>
+          <w:u w:val="single"/>
+          <w:shd w:val="pct15" w:color="auto" w:fill="FFFFFF"/>
+        </w:rPr>
+        <w:t>:</w:t>
+      </w:r>
+      <w:r>
+        <w:rPr>
+          <w:rFonts w:eastAsiaTheme="minorEastAsia"/>
+          <w:i/>
+          <w:iCs/>
+          <w:shd w:val="pct15" w:color="auto" w:fill="FFFFFF"/>
+        </w:rPr>
+        <w:t xml:space="preserve"> If you are familiar with Unity, the </w:t>
+      </w:r>
+      <w:r>
+        <w:rPr>
+          <w:rFonts w:eastAsiaTheme="minorEastAsia"/>
+          <w:b/>
+          <w:bCs/>
+          <w:i/>
+          <w:iCs/>
+          <w:shd w:val="pct15" w:color="auto" w:fill="FFFFFF"/>
+        </w:rPr>
+        <w:t>“X Bot”</w:t>
+      </w:r>
+      <w:r>
+        <w:rPr>
+          <w:rFonts w:eastAsiaTheme="minorEastAsia"/>
+          <w:i/>
+          <w:iCs/>
+          <w:shd w:val="pct15" w:color="auto" w:fill="FFFFFF"/>
+        </w:rPr>
+        <w:t xml:space="preserve"> model comes with an animation clip, that means you can animate it by adding the </w:t>
+      </w:r>
+      <w:r>
+        <w:rPr>
+          <w:rFonts w:eastAsiaTheme="minorEastAsia"/>
+          <w:b/>
+          <w:bCs/>
+          <w:i/>
+          <w:iCs/>
+          <w:shd w:val="pct15" w:color="auto" w:fill="FFFFFF"/>
+        </w:rPr>
+        <w:t>“Animation”</w:t>
+      </w:r>
+      <w:r>
+        <w:rPr>
+          <w:rFonts w:eastAsiaTheme="minorEastAsia"/>
+          <w:i/>
+          <w:iCs/>
+          <w:shd w:val="pct15" w:color="auto" w:fill="FFFFFF"/>
+        </w:rPr>
+        <w:t xml:space="preserve"> or </w:t>
+      </w:r>
+      <w:r>
+        <w:rPr>
+          <w:rFonts w:eastAsiaTheme="minorEastAsia"/>
+          <w:b/>
+          <w:bCs/>
+          <w:i/>
+          <w:iCs/>
+          <w:shd w:val="pct15" w:color="auto" w:fill="FFFFFF"/>
+        </w:rPr>
+        <w:t>“</w:t>
+      </w:r>
+      <w:r>
+        <w:rPr>
+          <w:rFonts w:eastAsiaTheme="minorEastAsia"/>
+          <w:b/>
+          <w:bCs/>
+          <w:i/>
+          <w:iCs/>
+          <w:shd w:val="pct15" w:color="auto" w:fill="FFFFFF"/>
+        </w:rPr>
+        <w:t>Animator</w:t>
+      </w:r>
+      <w:r>
+        <w:rPr>
+          <w:rFonts w:eastAsiaTheme="minorEastAsia"/>
+          <w:b/>
+          <w:bCs/>
+          <w:i/>
+          <w:iCs/>
+          <w:shd w:val="pct15" w:color="auto" w:fill="FFFFFF"/>
+        </w:rPr>
+        <w:t>”</w:t>
+      </w:r>
+      <w:r>
+        <w:rPr>
+          <w:rFonts w:eastAsiaTheme="minorEastAsia"/>
+          <w:i/>
+          <w:iCs/>
+          <w:shd w:val="pct15" w:color="auto" w:fill="FFFFFF"/>
+        </w:rPr>
+        <w:t xml:space="preserve"> component</w:t>
       </w:r>
     </w:p>
     <w:p>
@@ -436,7 +647,8 @@
         <w:ind w:left="360"/>
         <w:jc w:val="center"/>
         <w:rPr>
-          <w:rFonts w:eastAsiaTheme="minorEastAsia"/>
+          <w:rFonts w:eastAsiaTheme="minorEastAsia" w:hint="eastAsia"/>
+          <w:shd w:val="pct15" w:color="auto" w:fill="FFFFFF"/>
         </w:rPr>
       </w:pPr>
       <w:r>
@@ -444,10 +656,10 @@
           <w:noProof/>
         </w:rPr>
         <w:drawing>
-          <wp:inline distT="0" distB="0" distL="0" distR="0" wp14:anchorId="50EEB06D" wp14:editId="373CF777">
-            <wp:extent cx="3780952" cy="1485714"/>
-            <wp:effectExtent l="0" t="0" r="0" b="635"/>
-            <wp:docPr id="4" name="Picture 4"/>
+          <wp:inline distT="0" distB="0" distL="0" distR="0" wp14:anchorId="278FEFB1" wp14:editId="6F9AFCDC">
+            <wp:extent cx="3349173" cy="2107096"/>
+            <wp:effectExtent l="0" t="0" r="3810" b="7620"/>
+            <wp:docPr id="3" name="Picture 3"/>
             <wp:cNvGraphicFramePr>
               <a:graphicFrameLocks xmlns:a="http://schemas.openxmlformats.org/drawingml/2006/main" noChangeAspect="1"/>
             </wp:cNvGraphicFramePr>
@@ -467,7 +679,7 @@
                   <pic:spPr>
                     <a:xfrm>
                       <a:off x="0" y="0"/>
-                      <a:ext cx="3780952" cy="1485714"/>
+                      <a:ext cx="3366182" cy="2117797"/>
                     </a:xfrm>
                     <a:prstGeom prst="rect">
                       <a:avLst/>
@@ -479,128 +691,21 @@
           </wp:inline>
         </w:drawing>
       </w:r>
-    </w:p>
-    <w:p>
-      <w:pPr>
-        <w:pStyle w:val="a0"/>
-        <w:ind w:left="360"/>
-        <w:rPr>
-          <w:rFonts w:eastAsiaTheme="minorEastAsia" w:hint="eastAsia"/>
-        </w:rPr>
-      </w:pPr>
-    </w:p>
-    <w:p>
-      <w:pPr>
-        <w:rPr>
-          <w:rFonts w:ascii="PingFang SC Regular" w:hAnsi="PingFang SC Regular" w:cs="Arial Unicode MS" w:hint="eastAsia"/>
-          <w:color w:val="000000"/>
-          <w:sz w:val="22"/>
-          <w:szCs w:val="22"/>
-          <w:lang w:eastAsia="zh-CN"/>
-          <w14:textOutline w14:w="0" w14:cap="flat" w14:cmpd="sng" w14:algn="ctr">
-            <w14:noFill/>
-            <w14:prstDash w14:val="solid"/>
-            <w14:bevel/>
-          </w14:textOutline>
-        </w:rPr>
-      </w:pPr>
-      <w:r>
-        <w:rPr>
-          <w:rFonts w:hint="eastAsia"/>
-        </w:rPr>
-        <w:br w:type="page"/>
-      </w:r>
-    </w:p>
-    <w:p>
-      <w:pPr>
-        <w:pStyle w:val="a0"/>
-        <w:rPr>
-          <w:rFonts w:ascii="PingFang SC Semibold" w:eastAsiaTheme="minorEastAsia" w:hAnsi="PingFang SC Semibold" w:cs="PingFang SC Semibold" w:hint="eastAsia"/>
-          <w:b/>
-          <w:bCs/>
-          <w:sz w:val="28"/>
-          <w:szCs w:val="28"/>
-        </w:rPr>
-      </w:pPr>
-      <w:r>
-        <w:rPr>
-          <w:rFonts w:ascii="PingFang SC Semibold" w:hAnsi="PingFang SC Semibold"/>
-          <w:b/>
-          <w:bCs/>
-          <w:sz w:val="28"/>
-          <w:szCs w:val="28"/>
-        </w:rPr>
-        <w:lastRenderedPageBreak/>
-        <w:t>STEP 2. Pack Asset</w:t>
-      </w:r>
-    </w:p>
-    <w:p>
-      <w:pPr>
-        <w:pStyle w:val="a0"/>
-        <w:numPr>
-          <w:ilvl w:val="0"/>
-          <w:numId w:val="3"/>
-        </w:numPr>
-      </w:pPr>
-      <w:r>
-        <w:t xml:space="preserve">Select </w:t>
-      </w:r>
-      <w:r>
-        <w:rPr>
-          <w:b/>
-          <w:bCs/>
-        </w:rPr>
-        <w:t>“</w:t>
-      </w:r>
-      <w:r>
-        <w:rPr>
-          <w:b/>
-          <w:bCs/>
-        </w:rPr>
-        <w:t>MUSE</w:t>
-      </w:r>
-      <w:r>
-        <w:rPr>
-          <w:b/>
-          <w:bCs/>
-        </w:rPr>
-        <w:t>”</w:t>
-      </w:r>
-      <w:r>
-        <w:t xml:space="preserve"> on the top me</w:t>
-      </w:r>
-      <w:r>
-        <w:t>n</w:t>
-      </w:r>
-      <w:r>
-        <w:t xml:space="preserve">u bar, go to </w:t>
-      </w:r>
-      <w:r>
-        <w:rPr>
-          <w:b/>
-          <w:bCs/>
-        </w:rPr>
-        <w:t>“MUSE - AR Toolkit - Asset Bundle Packer”</w:t>
-      </w:r>
-    </w:p>
-    <w:p>
-      <w:pPr>
-        <w:pStyle w:val="a0"/>
-        <w:ind w:left="360"/>
-        <w:jc w:val="center"/>
+      <w:r>
         <w:rPr>
           <w:rFonts w:eastAsiaTheme="minorEastAsia"/>
         </w:rPr>
-      </w:pPr>
+        <w:tab/>
+      </w:r>
       <w:r>
         <w:rPr>
           <w:noProof/>
         </w:rPr>
         <w:drawing>
-          <wp:inline distT="0" distB="0" distL="0" distR="0" wp14:anchorId="26F6C86E" wp14:editId="2C60615D">
-            <wp:extent cx="5943600" cy="843915"/>
-            <wp:effectExtent l="0" t="0" r="0" b="0"/>
-            <wp:docPr id="5" name="Picture 5"/>
+          <wp:inline distT="0" distB="0" distL="0" distR="0" wp14:anchorId="13392D27" wp14:editId="1385F787">
+            <wp:extent cx="1971923" cy="798159"/>
+            <wp:effectExtent l="0" t="0" r="0" b="2540"/>
+            <wp:docPr id="10" name="Picture 10"/>
             <wp:cNvGraphicFramePr>
               <a:graphicFrameLocks xmlns:a="http://schemas.openxmlformats.org/drawingml/2006/main" noChangeAspect="1"/>
             </wp:cNvGraphicFramePr>
@@ -620,7 +725,7 @@
                   <pic:spPr>
                     <a:xfrm>
                       <a:off x="0" y="0"/>
-                      <a:ext cx="5943600" cy="843915"/>
+                      <a:ext cx="1975825" cy="799738"/>
                     </a:xfrm>
                     <a:prstGeom prst="rect">
                       <a:avLst/>
@@ -632,6 +737,12 @@
           </wp:inline>
         </w:drawing>
       </w:r>
+      <w:r>
+        <w:rPr>
+          <w:rFonts w:eastAsiaTheme="minorEastAsia"/>
+        </w:rPr>
+        <w:tab/>
+      </w:r>
     </w:p>
     <w:p>
       <w:pPr>
@@ -640,6 +751,7 @@
         <w:jc w:val="center"/>
         <w:rPr>
           <w:rFonts w:eastAsiaTheme="minorEastAsia" w:hint="eastAsia"/>
+          <w:shd w:val="pct15" w:color="auto" w:fill="FFFFFF"/>
         </w:rPr>
       </w:pPr>
     </w:p>
@@ -652,28 +764,40 @@
         </w:numPr>
       </w:pPr>
       <w:r>
-        <w:t xml:space="preserve">Drag your prefab to </w:t>
-      </w:r>
-      <w:r>
-        <w:rPr>
-          <w:b/>
-          <w:bCs/>
-        </w:rPr>
-        <w:t>“</w:t>
-      </w:r>
-      <w:r>
-        <w:rPr>
-          <w:b/>
-          <w:bCs/>
-        </w:rPr>
-        <w:t>Configure</w:t>
-      </w:r>
-      <w:r>
-        <w:rPr>
-          <w:b/>
-          <w:bCs/>
-        </w:rPr>
-        <w:t>”</w:t>
+        <w:t xml:space="preserve">Select your model and make a new prefab by dragging it to </w:t>
+      </w:r>
+      <w:r>
+        <w:rPr>
+          <w:b/>
+          <w:bCs/>
+        </w:rPr>
+        <w:t>“Assets – Test - Prefabs”</w:t>
+      </w:r>
+      <w:r>
+        <w:t xml:space="preserve">, </w:t>
+      </w:r>
+      <w:r>
+        <w:t xml:space="preserve">then </w:t>
+      </w:r>
+      <w:r>
+        <w:t xml:space="preserve">select </w:t>
+      </w:r>
+      <w:r>
+        <w:rPr>
+          <w:b/>
+          <w:bCs/>
+        </w:rPr>
+        <w:t>“Original Prefab”</w:t>
+      </w:r>
+      <w:r>
+        <w:rPr>
+          <w:b/>
+          <w:bCs/>
+        </w:rPr>
+        <w:t xml:space="preserve"> </w:t>
+      </w:r>
+      <w:r>
+        <w:t>to save your customized model as a prefab</w:t>
       </w:r>
     </w:p>
     <w:p>
@@ -682,18 +806,19 @@
         <w:ind w:left="360"/>
         <w:jc w:val="center"/>
         <w:rPr>
-          <w:rFonts w:eastAsiaTheme="minorEastAsia"/>
+          <w:rFonts w:eastAsiaTheme="minorEastAsia" w:hint="eastAsia"/>
         </w:rPr>
       </w:pPr>
       <w:r>
         <w:rPr>
           <w:noProof/>
         </w:rPr>
+        <w:lastRenderedPageBreak/>
         <w:drawing>
-          <wp:inline distT="0" distB="0" distL="0" distR="0" wp14:anchorId="342D6CF7" wp14:editId="4548C8BE">
-            <wp:extent cx="5943600" cy="1073150"/>
-            <wp:effectExtent l="0" t="0" r="0" b="0"/>
-            <wp:docPr id="6" name="Picture 6"/>
+          <wp:inline distT="0" distB="0" distL="0" distR="0" wp14:anchorId="50EEB06D" wp14:editId="373CF777">
+            <wp:extent cx="3780952" cy="1485714"/>
+            <wp:effectExtent l="0" t="0" r="0" b="635"/>
+            <wp:docPr id="4" name="Picture 4"/>
             <wp:cNvGraphicFramePr>
               <a:graphicFrameLocks xmlns:a="http://schemas.openxmlformats.org/drawingml/2006/main" noChangeAspect="1"/>
             </wp:cNvGraphicFramePr>
@@ -713,7 +838,7 @@
                   <pic:spPr>
                     <a:xfrm>
                       <a:off x="0" y="0"/>
-                      <a:ext cx="5943600" cy="1073150"/>
+                      <a:ext cx="3780952" cy="1485714"/>
                     </a:xfrm>
                     <a:prstGeom prst="rect">
                       <a:avLst/>
@@ -730,18 +855,62 @@
       <w:pPr>
         <w:pStyle w:val="a0"/>
         <w:ind w:left="360"/>
-        <w:jc w:val="center"/>
         <w:rPr>
           <w:rFonts w:eastAsiaTheme="minorEastAsia" w:hint="eastAsia"/>
         </w:rPr>
       </w:pPr>
+    </w:p>
+    <w:p>
+      <w:pPr>
+        <w:rPr>
+          <w:rFonts w:ascii="PingFang SC Regular" w:hAnsi="PingFang SC Regular" w:cs="Arial Unicode MS" w:hint="eastAsia"/>
+          <w:color w:val="000000"/>
+          <w:sz w:val="22"/>
+          <w:szCs w:val="22"/>
+          <w:lang w:eastAsia="zh-CN"/>
+          <w14:textOutline w14:w="0" w14:cap="flat" w14:cmpd="sng" w14:algn="ctr">
+            <w14:noFill/>
+            <w14:prstDash w14:val="solid"/>
+            <w14:bevel/>
+          </w14:textOutline>
+        </w:rPr>
+      </w:pPr>
+      <w:r>
+        <w:rPr>
+          <w:rFonts w:hint="eastAsia"/>
+        </w:rPr>
+        <w:br w:type="page"/>
+      </w:r>
+    </w:p>
+    <w:p>
+      <w:pPr>
+        <w:pStyle w:val="a0"/>
+        <w:rPr>
+          <w:rFonts w:ascii="PingFang SC Semibold" w:eastAsiaTheme="minorEastAsia" w:hAnsi="PingFang SC Semibold" w:cs="PingFang SC Semibold" w:hint="eastAsia"/>
+          <w:b/>
+          <w:bCs/>
+          <w:sz w:val="28"/>
+          <w:szCs w:val="28"/>
+        </w:rPr>
+      </w:pPr>
+      <w:r>
+        <w:rPr>
+          <w:rFonts w:ascii="PingFang SC Semibold" w:hAnsi="PingFang SC Semibold"/>
+          <w:b/>
+          <w:bCs/>
+          <w:sz w:val="28"/>
+          <w:szCs w:val="28"/>
+        </w:rPr>
+        <w:lastRenderedPageBreak/>
+        <w:t>STEP 2. Pack Asset</w:t>
+      </w:r>
     </w:p>
     <w:p>
       <w:pPr>
         <w:pStyle w:val="a0"/>
         <w:numPr>
           <w:ilvl w:val="0"/>
-          <w:numId w:val="2"/>
+          <w:numId w:val="3"/>
         </w:numPr>
       </w:pPr>
       <w:r>
@@ -759,9 +928,8 @@
           <w:b/>
           <w:bCs/>
         </w:rPr>
-        <w:t>Build</w:t>
-      </w:r>
-      <w:proofErr w:type="gramStart"/>
+        <w:t>MUSE</w:t>
+      </w:r>
       <w:r>
         <w:rPr>
           <w:b/>
@@ -770,76 +938,29 @@
         <w:t>”</w:t>
       </w:r>
       <w:r>
-        <w:rPr>
-          <w:b/>
-          <w:bCs/>
-        </w:rPr>
-        <w:t>,</w:t>
-      </w:r>
-      <w:proofErr w:type="gramEnd"/>
-      <w:r>
-        <w:t xml:space="preserve"> </w:t>
-      </w:r>
-      <w:r>
-        <w:t xml:space="preserve">and </w:t>
-      </w:r>
-      <w:r>
-        <w:t>c</w:t>
-      </w:r>
-      <w:r>
-        <w:t xml:space="preserve">hoose </w:t>
-      </w:r>
-      <w:r>
-        <w:rPr>
-          <w:b/>
-          <w:bCs/>
-        </w:rPr>
-        <w:t>“Build Target”</w:t>
-      </w:r>
-      <w:r>
-        <w:t xml:space="preserve"> as </w:t>
-      </w:r>
-      <w:r>
-        <w:rPr>
-          <w:b/>
-          <w:bCs/>
-        </w:rPr>
-        <w:t>“</w:t>
-      </w:r>
-      <w:r>
-        <w:rPr>
-          <w:b/>
-          <w:bCs/>
-        </w:rPr>
-        <w:t>Android</w:t>
-      </w:r>
-      <w:r>
-        <w:rPr>
-          <w:b/>
-          <w:bCs/>
-        </w:rPr>
-        <w:t>”</w:t>
-      </w:r>
-      <w:r>
-        <w:rPr>
-          <w:b/>
-          <w:bCs/>
-        </w:rPr>
-        <w:t>,</w:t>
-      </w:r>
-      <w:r>
-        <w:t xml:space="preserve"> </w:t>
-      </w:r>
-      <w:r>
-        <w:t>and we have set the output path for you</w:t>
+        <w:t xml:space="preserve"> on the top me</w:t>
+      </w:r>
+      <w:r>
+        <w:t>n</w:t>
+      </w:r>
+      <w:r>
+        <w:t xml:space="preserve">u bar, go to </w:t>
+      </w:r>
+      <w:r>
+        <w:rPr>
+          <w:b/>
+          <w:bCs/>
+        </w:rPr>
+        <w:t>“MUSE - AR Toolkit - Asset Bundle Packer”</w:t>
       </w:r>
     </w:p>
     <w:p>
       <w:pPr>
         <w:pStyle w:val="a0"/>
         <w:ind w:left="360"/>
-        <w:rPr>
-          <w:rFonts w:eastAsiaTheme="minorEastAsia"/>
+        <w:jc w:val="center"/>
+        <w:rPr>
+          <w:rFonts w:eastAsiaTheme="minorEastAsia" w:hint="eastAsia"/>
         </w:rPr>
       </w:pPr>
       <w:r>
@@ -847,10 +968,10 @@
           <w:noProof/>
         </w:rPr>
         <w:drawing>
-          <wp:inline distT="0" distB="0" distL="0" distR="0" wp14:anchorId="2A7C3982" wp14:editId="0DC3A983">
-            <wp:extent cx="5943600" cy="1784350"/>
-            <wp:effectExtent l="0" t="0" r="0" b="6350"/>
-            <wp:docPr id="8" name="Picture 8"/>
+          <wp:inline distT="0" distB="0" distL="0" distR="0" wp14:anchorId="26F6C86E" wp14:editId="2C60615D">
+            <wp:extent cx="5943600" cy="843915"/>
+            <wp:effectExtent l="0" t="0" r="0" b="0"/>
+            <wp:docPr id="5" name="Picture 5"/>
             <wp:cNvGraphicFramePr>
               <a:graphicFrameLocks xmlns:a="http://schemas.openxmlformats.org/drawingml/2006/main" noChangeAspect="1"/>
             </wp:cNvGraphicFramePr>
@@ -870,7 +991,7 @@
                   <pic:spPr>
                     <a:xfrm>
                       <a:off x="0" y="0"/>
-                      <a:ext cx="5943600" cy="1784350"/>
+                      <a:ext cx="5943600" cy="843915"/>
                     </a:xfrm>
                     <a:prstGeom prst="rect">
                       <a:avLst/>
@@ -887,6 +1008,7 @@
       <w:pPr>
         <w:pStyle w:val="a0"/>
         <w:ind w:left="360"/>
+        <w:jc w:val="center"/>
         <w:rPr>
           <w:rFonts w:eastAsiaTheme="minorEastAsia" w:hint="eastAsia"/>
         </w:rPr>
@@ -901,7 +1023,7 @@
         </w:numPr>
       </w:pPr>
       <w:r>
-        <w:t xml:space="preserve">Click </w:t>
+        <w:t xml:space="preserve">Drag your prefab to </w:t>
       </w:r>
       <w:r>
         <w:rPr>
@@ -915,7 +1037,7 @@
           <w:b/>
           <w:bCs/>
         </w:rPr>
-        <w:t>Build</w:t>
+        <w:t>Configure</w:t>
       </w:r>
       <w:r>
         <w:rPr>
@@ -923,118 +1045,6 @@
           <w:bCs/>
         </w:rPr>
         <w:t>”</w:t>
-      </w:r>
-      <w:r>
-        <w:t xml:space="preserve"> </w:t>
-      </w:r>
-      <w:r>
-        <w:t xml:space="preserve">button </w:t>
-      </w:r>
-      <w:r>
-        <w:t>to pack your assets</w:t>
-      </w:r>
-    </w:p>
-    <w:p>
-      <w:pPr>
-        <w:pStyle w:val="a0"/>
-        <w:ind w:left="360"/>
-        <w:rPr>
-          <w:rFonts w:hint="eastAsia"/>
-        </w:rPr>
-      </w:pPr>
-    </w:p>
-    <w:p>
-      <w:pPr>
-        <w:rPr>
-          <w:rFonts w:ascii="PingFang SC Regular" w:hAnsi="PingFang SC Regular" w:cs="Arial Unicode MS" w:hint="eastAsia"/>
-          <w:color w:val="000000"/>
-          <w:sz w:val="22"/>
-          <w:szCs w:val="22"/>
-          <w:lang w:eastAsia="zh-CN"/>
-          <w14:textOutline w14:w="0" w14:cap="flat" w14:cmpd="sng" w14:algn="ctr">
-            <w14:noFill/>
-            <w14:prstDash w14:val="solid"/>
-            <w14:bevel/>
-          </w14:textOutline>
-        </w:rPr>
-      </w:pPr>
-      <w:r>
-        <w:rPr>
-          <w:rFonts w:hint="eastAsia"/>
-        </w:rPr>
-        <w:br w:type="page"/>
-      </w:r>
-    </w:p>
-    <w:p>
-      <w:pPr>
-        <w:pStyle w:val="a0"/>
-        <w:rPr>
-          <w:rFonts w:ascii="PingFang SC Semibold" w:eastAsiaTheme="minorEastAsia" w:hAnsi="PingFang SC Semibold" w:cs="PingFang SC Semibold" w:hint="eastAsia"/>
-          <w:b/>
-          <w:bCs/>
-          <w:sz w:val="28"/>
-          <w:szCs w:val="28"/>
-        </w:rPr>
-      </w:pPr>
-      <w:r>
-        <w:rPr>
-          <w:rFonts w:ascii="PingFang SC Semibold" w:hAnsi="PingFang SC Semibold"/>
-          <w:b/>
-          <w:bCs/>
-          <w:sz w:val="28"/>
-          <w:szCs w:val="28"/>
-        </w:rPr>
-        <w:lastRenderedPageBreak/>
-        <w:t>STEP 3. Generate XML Config File</w:t>
-      </w:r>
-    </w:p>
-    <w:p>
-      <w:pPr>
-        <w:pStyle w:val="a0"/>
-        <w:numPr>
-          <w:ilvl w:val="0"/>
-          <w:numId w:val="4"/>
-        </w:numPr>
-      </w:pPr>
-      <w:r>
-        <w:t xml:space="preserve">Select </w:t>
-      </w:r>
-      <w:r>
-        <w:rPr>
-          <w:b/>
-          <w:bCs/>
-        </w:rPr>
-        <w:t>“</w:t>
-      </w:r>
-      <w:r>
-        <w:rPr>
-          <w:b/>
-          <w:bCs/>
-        </w:rPr>
-        <w:t>MUSE</w:t>
-      </w:r>
-      <w:r>
-        <w:rPr>
-          <w:b/>
-          <w:bCs/>
-        </w:rPr>
-        <w:t>”</w:t>
-      </w:r>
-      <w:r>
-        <w:t xml:space="preserve"> on the top </w:t>
-      </w:r>
-      <w:r>
-        <w:t>menu</w:t>
-      </w:r>
-      <w:r>
-        <w:t xml:space="preserve"> bar, go to </w:t>
-      </w:r>
-      <w:r>
-        <w:rPr>
-          <w:b/>
-          <w:bCs/>
-        </w:rPr>
-        <w:t>“MUSE - AR Toolkit - Config Generator”</w:t>
       </w:r>
     </w:p>
     <w:p>
@@ -1043,45 +1053,7 @@
         <w:ind w:left="360"/>
         <w:jc w:val="center"/>
         <w:rPr>
-          <w:rFonts w:hint="eastAsia"/>
-        </w:rPr>
-      </w:pPr>
-    </w:p>
-    <w:p>
-      <w:pPr>
-        <w:pStyle w:val="a0"/>
-        <w:numPr>
-          <w:ilvl w:val="0"/>
-          <w:numId w:val="2"/>
-        </w:numPr>
-      </w:pPr>
-      <w:r>
-        <w:t xml:space="preserve">Select </w:t>
-      </w:r>
-      <w:r>
-        <w:rPr>
-          <w:b/>
-          <w:bCs/>
-        </w:rPr>
-        <w:t>“Museum Info”</w:t>
-      </w:r>
-      <w:r>
-        <w:t xml:space="preserve"> to edit your </w:t>
-      </w:r>
-      <w:r>
-        <w:t>AR museum/exhibition</w:t>
-      </w:r>
-      <w:r>
-        <w:t xml:space="preserve"> Info</w:t>
-      </w:r>
-    </w:p>
-    <w:p>
-      <w:pPr>
-        <w:pStyle w:val="a0"/>
-        <w:ind w:left="360"/>
-        <w:jc w:val="center"/>
-        <w:rPr>
-          <w:rFonts w:eastAsiaTheme="minorEastAsia"/>
+          <w:rFonts w:eastAsiaTheme="minorEastAsia" w:hint="eastAsia"/>
         </w:rPr>
       </w:pPr>
       <w:r>
@@ -1089,10 +1061,10 @@
           <w:noProof/>
         </w:rPr>
         <w:drawing>
-          <wp:inline distT="0" distB="0" distL="0" distR="0" wp14:anchorId="7CD06B22" wp14:editId="60BCEECF">
-            <wp:extent cx="5088835" cy="2710783"/>
+          <wp:inline distT="0" distB="0" distL="0" distR="0" wp14:anchorId="342D6CF7" wp14:editId="4548C8BE">
+            <wp:extent cx="5943600" cy="1073150"/>
             <wp:effectExtent l="0" t="0" r="0" b="0"/>
-            <wp:docPr id="9" name="Picture 9"/>
+            <wp:docPr id="6" name="Picture 6"/>
             <wp:cNvGraphicFramePr>
               <a:graphicFrameLocks xmlns:a="http://schemas.openxmlformats.org/drawingml/2006/main" noChangeAspect="1"/>
             </wp:cNvGraphicFramePr>
@@ -1112,7 +1084,7 @@
                   <pic:spPr>
                     <a:xfrm>
                       <a:off x="0" y="0"/>
-                      <a:ext cx="5100683" cy="2717094"/>
+                      <a:ext cx="5943600" cy="1073150"/>
                     </a:xfrm>
                     <a:prstGeom prst="rect">
                       <a:avLst/>
@@ -1144,22 +1116,59 @@
         </w:numPr>
       </w:pPr>
       <w:r>
-        <w:t xml:space="preserve">Check if </w:t>
-      </w:r>
-      <w:r>
-        <w:rPr>
-          <w:b/>
-          <w:bCs/>
-        </w:rPr>
-        <w:t>“Server Root Link”</w:t>
-      </w:r>
-      <w:r>
-        <w:t xml:space="preserve"> equals</w:t>
+        <w:t xml:space="preserve">Select </w:t>
+      </w:r>
+      <w:r>
+        <w:rPr>
+          <w:b/>
+          <w:bCs/>
+        </w:rPr>
+        <w:t>“</w:t>
+      </w:r>
+      <w:r>
+        <w:rPr>
+          <w:b/>
+          <w:bCs/>
+        </w:rPr>
+        <w:t>Build</w:t>
+      </w:r>
+      <w:r>
+        <w:rPr>
+          <w:b/>
+          <w:bCs/>
+        </w:rPr>
+        <w:t>”</w:t>
+      </w:r>
+      <w:r>
+        <w:rPr>
+          <w:b/>
+          <w:bCs/>
+        </w:rPr>
+        <w:t>,</w:t>
       </w:r>
       <w:r>
         <w:t xml:space="preserve"> </w:t>
       </w:r>
       <w:r>
+        <w:t xml:space="preserve">and </w:t>
+      </w:r>
+      <w:r>
+        <w:t>c</w:t>
+      </w:r>
+      <w:r>
+        <w:t xml:space="preserve">hoose </w:t>
+      </w:r>
+      <w:r>
+        <w:rPr>
+          <w:b/>
+          <w:bCs/>
+        </w:rPr>
+        <w:t>“Build Target”</w:t>
+      </w:r>
+      <w:r>
+        <w:t xml:space="preserve"> as </w:t>
+      </w:r>
+      <w:r>
         <w:rPr>
           <w:b/>
           <w:bCs/>
@@ -1171,9 +1180,8 @@
           <w:b/>
           <w:bCs/>
         </w:rPr>
-        <w:t>https://armuse.oss-us-west-1.aliyuncs.com/</w:t>
-      </w:r>
-      <w:proofErr w:type="gramStart"/>
+        <w:t>Android</w:t>
+      </w:r>
       <w:r>
         <w:rPr>
           <w:b/>
@@ -1182,11 +1190,17 @@
         <w:t>”</w:t>
       </w:r>
       <w:r>
+        <w:rPr>
+          <w:b/>
+          <w:bCs/>
+        </w:rPr>
         <w:t>,</w:t>
       </w:r>
-      <w:proofErr w:type="gramEnd"/>
-      <w:r>
-        <w:t xml:space="preserve"> if not paste it into text field</w:t>
+      <w:r>
+        <w:t xml:space="preserve"> </w:t>
+      </w:r>
+      <w:r>
+        <w:t>and we have set the output path for you</w:t>
       </w:r>
     </w:p>
     <w:p>
@@ -1194,221 +1208,7 @@
         <w:pStyle w:val="a0"/>
         <w:ind w:left="360"/>
         <w:rPr>
-          <w:rFonts w:hint="eastAsia"/>
-        </w:rPr>
-      </w:pPr>
-    </w:p>
-    <w:p>
-      <w:pPr>
-        <w:pStyle w:val="a0"/>
-        <w:numPr>
-          <w:ilvl w:val="0"/>
-          <w:numId w:val="2"/>
-        </w:numPr>
-      </w:pPr>
-      <w:r>
-        <w:t xml:space="preserve">Select </w:t>
-      </w:r>
-      <w:r>
-        <w:rPr>
-          <w:b/>
-          <w:bCs/>
-        </w:rPr>
-        <w:t>“Exhibits List”</w:t>
-      </w:r>
-      <w:r>
-        <w:t xml:space="preserve"> to add new Exhibits info, you can add multiple exhibits</w:t>
-      </w:r>
-      <w:r>
-        <w:t xml:space="preserve"> into this list</w:t>
-      </w:r>
-    </w:p>
-    <w:p>
-      <w:pPr>
-        <w:pStyle w:val="a0"/>
-        <w:ind w:left="360"/>
-        <w:rPr>
-          <w:i/>
-          <w:iCs/>
-          <w:shd w:val="pct15" w:color="auto" w:fill="FFFFFF"/>
-        </w:rPr>
-      </w:pPr>
-      <w:r>
-        <w:rPr>
-          <w:i/>
-          <w:iCs/>
-          <w:shd w:val="pct15" w:color="auto" w:fill="FFFFFF"/>
-        </w:rPr>
-        <w:t xml:space="preserve">Make sure you </w:t>
-      </w:r>
-      <w:r>
-        <w:rPr>
-          <w:i/>
-          <w:iCs/>
-          <w:shd w:val="pct15" w:color="auto" w:fill="FFFFFF"/>
-        </w:rPr>
-        <w:t xml:space="preserve">have </w:t>
-      </w:r>
-      <w:r>
-        <w:rPr>
-          <w:i/>
-          <w:iCs/>
-          <w:shd w:val="pct15" w:color="auto" w:fill="FFFFFF"/>
-        </w:rPr>
-        <w:t xml:space="preserve">input </w:t>
-      </w:r>
-      <w:r>
-        <w:rPr>
-          <w:b/>
-          <w:bCs/>
-          <w:i/>
-          <w:iCs/>
-          <w:shd w:val="pct15" w:color="auto" w:fill="FFFFFF"/>
-        </w:rPr>
-        <w:t>ALL</w:t>
-      </w:r>
-      <w:r>
-        <w:rPr>
-          <w:i/>
-          <w:iCs/>
-          <w:shd w:val="pct15" w:color="auto" w:fill="FFFFFF"/>
-        </w:rPr>
-        <w:t xml:space="preserve"> the information</w:t>
-      </w:r>
-    </w:p>
-    <w:p>
-      <w:pPr>
-        <w:pStyle w:val="a0"/>
-        <w:ind w:left="360"/>
-        <w:rPr>
-          <w:i/>
-          <w:iCs/>
-          <w:shd w:val="pct15" w:color="auto" w:fill="FFFFFF"/>
-        </w:rPr>
-      </w:pPr>
-      <w:r>
-        <w:rPr>
-          <w:i/>
-          <w:iCs/>
-          <w:shd w:val="pct15" w:color="auto" w:fill="FFFFFF"/>
-        </w:rPr>
-        <w:t xml:space="preserve">Make sure the </w:t>
-      </w:r>
-      <w:r>
-        <w:rPr>
-          <w:b/>
-          <w:bCs/>
-          <w:i/>
-          <w:iCs/>
-          <w:shd w:val="pct15" w:color="auto" w:fill="FFFFFF"/>
-        </w:rPr>
-        <w:t>“F</w:t>
-      </w:r>
-      <w:r>
-        <w:rPr>
-          <w:b/>
-          <w:bCs/>
-          <w:i/>
-          <w:iCs/>
-          <w:shd w:val="pct15" w:color="auto" w:fill="FFFFFF"/>
-        </w:rPr>
-        <w:t>ilename</w:t>
-      </w:r>
-      <w:r>
-        <w:rPr>
-          <w:b/>
-          <w:bCs/>
-          <w:i/>
-          <w:iCs/>
-          <w:shd w:val="pct15" w:color="auto" w:fill="FFFFFF"/>
-        </w:rPr>
-        <w:t>”</w:t>
-      </w:r>
-      <w:r>
-        <w:rPr>
-          <w:i/>
-          <w:iCs/>
-          <w:shd w:val="pct15" w:color="auto" w:fill="FFFFFF"/>
-        </w:rPr>
-        <w:t xml:space="preserve"> </w:t>
-      </w:r>
-      <w:r>
-        <w:rPr>
-          <w:i/>
-          <w:iCs/>
-          <w:shd w:val="pct15" w:color="auto" w:fill="FFFFFF"/>
-        </w:rPr>
-        <w:t xml:space="preserve">of each exhibit </w:t>
-      </w:r>
-      <w:r>
-        <w:rPr>
-          <w:i/>
-          <w:iCs/>
-          <w:shd w:val="pct15" w:color="auto" w:fill="FFFFFF"/>
-        </w:rPr>
-        <w:t xml:space="preserve">is the same as the packed asset name and ends </w:t>
-      </w:r>
-      <w:r>
-        <w:rPr>
-          <w:i/>
-          <w:iCs/>
-          <w:shd w:val="pct15" w:color="auto" w:fill="FFFFFF"/>
-        </w:rPr>
-        <w:t>with</w:t>
-      </w:r>
-      <w:r>
-        <w:rPr>
-          <w:i/>
-          <w:iCs/>
-          <w:shd w:val="pct15" w:color="auto" w:fill="FFFFFF"/>
-        </w:rPr>
-        <w:t xml:space="preserve"> </w:t>
-      </w:r>
-      <w:proofErr w:type="gramStart"/>
-      <w:r>
-        <w:rPr>
-          <w:i/>
-          <w:iCs/>
-          <w:shd w:val="pct15" w:color="auto" w:fill="FFFFFF"/>
-        </w:rPr>
-        <w:t>“.ab</w:t>
-      </w:r>
-      <w:proofErr w:type="gramEnd"/>
-      <w:r>
-        <w:rPr>
-          <w:i/>
-          <w:iCs/>
-          <w:shd w:val="pct15" w:color="auto" w:fill="FFFFFF"/>
-        </w:rPr>
-        <w:t xml:space="preserve">”. For example: </w:t>
-      </w:r>
-      <w:proofErr w:type="gramStart"/>
-      <w:r>
-        <w:rPr>
-          <w:i/>
-          <w:iCs/>
-          <w:shd w:val="pct15" w:color="auto" w:fill="FFFFFF"/>
-          <w:lang w:val="es-ES_tradnl"/>
-        </w:rPr>
-        <w:t>car</w:t>
-      </w:r>
-      <w:r>
-        <w:rPr>
-          <w:i/>
-          <w:iCs/>
-          <w:shd w:val="pct15" w:color="auto" w:fill="FFFFFF"/>
-        </w:rPr>
-        <w:t>.ab</w:t>
-      </w:r>
-      <w:proofErr w:type="gramEnd"/>
-    </w:p>
-    <w:p>
-      <w:pPr>
-        <w:pStyle w:val="a0"/>
-        <w:ind w:left="360"/>
-        <w:rPr>
-          <w:rFonts w:eastAsiaTheme="minorEastAsia"/>
-          <w:shd w:val="pct15" w:color="auto" w:fill="FFFFFF"/>
+          <w:rFonts w:eastAsiaTheme="minorEastAsia" w:hint="eastAsia"/>
         </w:rPr>
       </w:pPr>
       <w:r>
@@ -1416,10 +1216,10 @@
           <w:noProof/>
         </w:rPr>
         <w:drawing>
-          <wp:inline distT="0" distB="0" distL="0" distR="0" wp14:anchorId="29FE70F9" wp14:editId="3E2B6F3C">
-            <wp:extent cx="5438692" cy="2898312"/>
-            <wp:effectExtent l="0" t="0" r="0" b="0"/>
-            <wp:docPr id="11" name="Picture 11"/>
+          <wp:inline distT="0" distB="0" distL="0" distR="0" wp14:anchorId="2A7C3982" wp14:editId="0DC3A983">
+            <wp:extent cx="5943600" cy="1784350"/>
+            <wp:effectExtent l="0" t="0" r="0" b="6350"/>
+            <wp:docPr id="8" name="Picture 8"/>
             <wp:cNvGraphicFramePr>
               <a:graphicFrameLocks xmlns:a="http://schemas.openxmlformats.org/drawingml/2006/main" noChangeAspect="1"/>
             </wp:cNvGraphicFramePr>
@@ -1439,6 +1239,524 @@
                   <pic:spPr>
                     <a:xfrm>
                       <a:off x="0" y="0"/>
+                      <a:ext cx="5943600" cy="1784350"/>
+                    </a:xfrm>
+                    <a:prstGeom prst="rect">
+                      <a:avLst/>
+                    </a:prstGeom>
+                  </pic:spPr>
+                </pic:pic>
+              </a:graphicData>
+            </a:graphic>
+          </wp:inline>
+        </w:drawing>
+      </w:r>
+    </w:p>
+    <w:p>
+      <w:pPr>
+        <w:pStyle w:val="a0"/>
+        <w:ind w:left="360"/>
+        <w:rPr>
+          <w:rFonts w:eastAsiaTheme="minorEastAsia" w:hint="eastAsia"/>
+        </w:rPr>
+      </w:pPr>
+    </w:p>
+    <w:p>
+      <w:pPr>
+        <w:pStyle w:val="a0"/>
+        <w:numPr>
+          <w:ilvl w:val="0"/>
+          <w:numId w:val="2"/>
+        </w:numPr>
+      </w:pPr>
+      <w:r>
+        <w:t xml:space="preserve">Click </w:t>
+      </w:r>
+      <w:r>
+        <w:rPr>
+          <w:b/>
+          <w:bCs/>
+        </w:rPr>
+        <w:t>“</w:t>
+      </w:r>
+      <w:r>
+        <w:rPr>
+          <w:b/>
+          <w:bCs/>
+        </w:rPr>
+        <w:t>Build</w:t>
+      </w:r>
+      <w:r>
+        <w:rPr>
+          <w:b/>
+          <w:bCs/>
+        </w:rPr>
+        <w:t>”</w:t>
+      </w:r>
+      <w:r>
+        <w:t xml:space="preserve"> </w:t>
+      </w:r>
+      <w:r>
+        <w:t xml:space="preserve">button </w:t>
+      </w:r>
+      <w:r>
+        <w:t>to pack your assets</w:t>
+      </w:r>
+    </w:p>
+    <w:p>
+      <w:pPr>
+        <w:pStyle w:val="a0"/>
+        <w:ind w:left="360"/>
+      </w:pPr>
+    </w:p>
+    <w:p>
+      <w:pPr>
+        <w:rPr>
+          <w:rFonts w:ascii="PingFang SC Regular" w:hAnsi="PingFang SC Regular" w:cs="Arial Unicode MS" w:hint="eastAsia"/>
+          <w:color w:val="000000"/>
+          <w:sz w:val="22"/>
+          <w:szCs w:val="22"/>
+          <w:lang w:eastAsia="zh-CN"/>
+          <w14:textOutline w14:w="0" w14:cap="flat" w14:cmpd="sng" w14:algn="ctr">
+            <w14:noFill/>
+            <w14:prstDash w14:val="solid"/>
+            <w14:bevel/>
+          </w14:textOutline>
+        </w:rPr>
+      </w:pPr>
+      <w:r>
+        <w:rPr>
+          <w:rFonts w:hint="eastAsia"/>
+        </w:rPr>
+        <w:br w:type="page"/>
+      </w:r>
+    </w:p>
+    <w:p>
+      <w:pPr>
+        <w:pStyle w:val="a0"/>
+        <w:rPr>
+          <w:rFonts w:ascii="PingFang SC Semibold" w:eastAsiaTheme="minorEastAsia" w:hAnsi="PingFang SC Semibold" w:cs="PingFang SC Semibold" w:hint="eastAsia"/>
+          <w:b/>
+          <w:bCs/>
+          <w:sz w:val="28"/>
+          <w:szCs w:val="28"/>
+        </w:rPr>
+      </w:pPr>
+      <w:r>
+        <w:rPr>
+          <w:rFonts w:ascii="PingFang SC Semibold" w:hAnsi="PingFang SC Semibold"/>
+          <w:b/>
+          <w:bCs/>
+          <w:sz w:val="28"/>
+          <w:szCs w:val="28"/>
+        </w:rPr>
+        <w:lastRenderedPageBreak/>
+        <w:t>STEP 3. Generate XML Config File</w:t>
+      </w:r>
+    </w:p>
+    <w:p>
+      <w:pPr>
+        <w:pStyle w:val="a0"/>
+        <w:numPr>
+          <w:ilvl w:val="0"/>
+          <w:numId w:val="4"/>
+        </w:numPr>
+      </w:pPr>
+      <w:r>
+        <w:t xml:space="preserve">Select </w:t>
+      </w:r>
+      <w:r>
+        <w:rPr>
+          <w:b/>
+          <w:bCs/>
+        </w:rPr>
+        <w:t>“</w:t>
+      </w:r>
+      <w:r>
+        <w:rPr>
+          <w:b/>
+          <w:bCs/>
+        </w:rPr>
+        <w:t>MUSE</w:t>
+      </w:r>
+      <w:r>
+        <w:rPr>
+          <w:b/>
+          <w:bCs/>
+        </w:rPr>
+        <w:t>”</w:t>
+      </w:r>
+      <w:r>
+        <w:t xml:space="preserve"> on the top </w:t>
+      </w:r>
+      <w:r>
+        <w:t>menu</w:t>
+      </w:r>
+      <w:r>
+        <w:t xml:space="preserve"> bar, go to </w:t>
+      </w:r>
+      <w:r>
+        <w:rPr>
+          <w:b/>
+          <w:bCs/>
+        </w:rPr>
+        <w:t>“MUSE - AR Toolkit - Config Generator”</w:t>
+      </w:r>
+    </w:p>
+    <w:p>
+      <w:pPr>
+        <w:pStyle w:val="a0"/>
+        <w:ind w:left="360"/>
+        <w:jc w:val="center"/>
+      </w:pPr>
+    </w:p>
+    <w:p>
+      <w:pPr>
+        <w:pStyle w:val="a0"/>
+        <w:numPr>
+          <w:ilvl w:val="0"/>
+          <w:numId w:val="2"/>
+        </w:numPr>
+      </w:pPr>
+      <w:r>
+        <w:t xml:space="preserve">Select </w:t>
+      </w:r>
+      <w:r>
+        <w:rPr>
+          <w:b/>
+          <w:bCs/>
+        </w:rPr>
+        <w:t>“Museum Info”</w:t>
+      </w:r>
+      <w:r>
+        <w:t xml:space="preserve"> to edit your </w:t>
+      </w:r>
+      <w:r>
+        <w:t>AR museum/exhibition</w:t>
+      </w:r>
+      <w:r>
+        <w:t xml:space="preserve"> Info</w:t>
+      </w:r>
+    </w:p>
+    <w:p>
+      <w:pPr>
+        <w:pStyle w:val="a0"/>
+        <w:ind w:left="360"/>
+        <w:jc w:val="center"/>
+        <w:rPr>
+          <w:rFonts w:eastAsiaTheme="minorEastAsia" w:hint="eastAsia"/>
+        </w:rPr>
+      </w:pPr>
+      <w:r>
+        <w:rPr>
+          <w:noProof/>
+        </w:rPr>
+        <w:drawing>
+          <wp:inline distT="0" distB="0" distL="0" distR="0" wp14:anchorId="7CD06B22" wp14:editId="60BCEECF">
+            <wp:extent cx="5088835" cy="2710783"/>
+            <wp:effectExtent l="0" t="0" r="0" b="0"/>
+            <wp:docPr id="9" name="Picture 9"/>
+            <wp:cNvGraphicFramePr>
+              <a:graphicFrameLocks xmlns:a="http://schemas.openxmlformats.org/drawingml/2006/main" noChangeAspect="1"/>
+            </wp:cNvGraphicFramePr>
+            <a:graphic xmlns:a="http://schemas.openxmlformats.org/drawingml/2006/main">
+              <a:graphicData uri="http://schemas.openxmlformats.org/drawingml/2006/picture">
+                <pic:pic xmlns:pic="http://schemas.openxmlformats.org/drawingml/2006/picture">
+                  <pic:nvPicPr>
+                    <pic:cNvPr id="1" name=""/>
+                    <pic:cNvPicPr/>
+                  </pic:nvPicPr>
+                  <pic:blipFill>
+                    <a:blip r:embed="rId15"/>
+                    <a:stretch>
+                      <a:fillRect/>
+                    </a:stretch>
+                  </pic:blipFill>
+                  <pic:spPr>
+                    <a:xfrm>
+                      <a:off x="0" y="0"/>
+                      <a:ext cx="5100683" cy="2717094"/>
+                    </a:xfrm>
+                    <a:prstGeom prst="rect">
+                      <a:avLst/>
+                    </a:prstGeom>
+                  </pic:spPr>
+                </pic:pic>
+              </a:graphicData>
+            </a:graphic>
+          </wp:inline>
+        </w:drawing>
+      </w:r>
+    </w:p>
+    <w:p>
+      <w:pPr>
+        <w:pStyle w:val="a0"/>
+        <w:ind w:left="360"/>
+        <w:jc w:val="center"/>
+        <w:rPr>
+          <w:rFonts w:eastAsiaTheme="minorEastAsia" w:hint="eastAsia"/>
+        </w:rPr>
+      </w:pPr>
+    </w:p>
+    <w:p>
+      <w:pPr>
+        <w:pStyle w:val="a0"/>
+        <w:numPr>
+          <w:ilvl w:val="0"/>
+          <w:numId w:val="2"/>
+        </w:numPr>
+      </w:pPr>
+      <w:r>
+        <w:t xml:space="preserve">Check if </w:t>
+      </w:r>
+      <w:r>
+        <w:rPr>
+          <w:b/>
+          <w:bCs/>
+        </w:rPr>
+        <w:t>“Server Root Link”</w:t>
+      </w:r>
+      <w:r>
+        <w:t xml:space="preserve"> equals </w:t>
+      </w:r>
+      <w:r>
+        <w:rPr>
+          <w:b/>
+          <w:bCs/>
+        </w:rPr>
+        <w:t>“https://armuse.oss-us-west-1.aliyuncs.com/”</w:t>
+      </w:r>
+      <w:r>
+        <w:t>, if not paste it into text field</w:t>
+      </w:r>
+    </w:p>
+    <w:p>
+      <w:pPr>
+        <w:pStyle w:val="a0"/>
+        <w:ind w:left="360"/>
+      </w:pPr>
+    </w:p>
+    <w:p>
+      <w:pPr>
+        <w:pStyle w:val="a0"/>
+        <w:numPr>
+          <w:ilvl w:val="0"/>
+          <w:numId w:val="2"/>
+        </w:numPr>
+      </w:pPr>
+      <w:r>
+        <w:t xml:space="preserve">Select </w:t>
+      </w:r>
+      <w:r>
+        <w:rPr>
+          <w:b/>
+          <w:bCs/>
+        </w:rPr>
+        <w:t>“Exhibits List”</w:t>
+      </w:r>
+      <w:r>
+        <w:t xml:space="preserve"> to add new Exhibits info, you can add multiple exhibits</w:t>
+      </w:r>
+      <w:r>
+        <w:t xml:space="preserve"> into this list</w:t>
+      </w:r>
+    </w:p>
+    <w:p>
+      <w:pPr>
+        <w:pStyle w:val="a0"/>
+        <w:ind w:left="360"/>
+        <w:rPr>
+          <w:i/>
+          <w:iCs/>
+          <w:shd w:val="pct15" w:color="auto" w:fill="FFFFFF"/>
+        </w:rPr>
+      </w:pPr>
+      <w:r>
+        <w:rPr>
+          <w:i/>
+          <w:iCs/>
+          <w:shd w:val="pct15" w:color="auto" w:fill="FFFFFF"/>
+        </w:rPr>
+        <w:t xml:space="preserve">Make sure you </w:t>
+      </w:r>
+      <w:r>
+        <w:rPr>
+          <w:i/>
+          <w:iCs/>
+          <w:shd w:val="pct15" w:color="auto" w:fill="FFFFFF"/>
+        </w:rPr>
+        <w:t xml:space="preserve">have </w:t>
+      </w:r>
+      <w:r>
+        <w:rPr>
+          <w:i/>
+          <w:iCs/>
+          <w:shd w:val="pct15" w:color="auto" w:fill="FFFFFF"/>
+        </w:rPr>
+        <w:t xml:space="preserve">input </w:t>
+      </w:r>
+      <w:r>
+        <w:rPr>
+          <w:b/>
+          <w:bCs/>
+          <w:i/>
+          <w:iCs/>
+          <w:shd w:val="pct15" w:color="auto" w:fill="FFFFFF"/>
+        </w:rPr>
+        <w:t>ALL</w:t>
+      </w:r>
+      <w:r>
+        <w:rPr>
+          <w:i/>
+          <w:iCs/>
+          <w:shd w:val="pct15" w:color="auto" w:fill="FFFFFF"/>
+        </w:rPr>
+        <w:t xml:space="preserve"> the information</w:t>
+      </w:r>
+    </w:p>
+    <w:p>
+      <w:pPr>
+        <w:pStyle w:val="a0"/>
+        <w:ind w:left="360"/>
+        <w:rPr>
+          <w:i/>
+          <w:iCs/>
+          <w:shd w:val="pct15" w:color="auto" w:fill="FFFFFF"/>
+        </w:rPr>
+      </w:pPr>
+      <w:r>
+        <w:rPr>
+          <w:i/>
+          <w:iCs/>
+          <w:shd w:val="pct15" w:color="auto" w:fill="FFFFFF"/>
+        </w:rPr>
+        <w:t xml:space="preserve">Make sure the </w:t>
+      </w:r>
+      <w:r>
+        <w:rPr>
+          <w:b/>
+          <w:bCs/>
+          <w:i/>
+          <w:iCs/>
+          <w:shd w:val="pct15" w:color="auto" w:fill="FFFFFF"/>
+        </w:rPr>
+        <w:t>“F</w:t>
+      </w:r>
+      <w:r>
+        <w:rPr>
+          <w:b/>
+          <w:bCs/>
+          <w:i/>
+          <w:iCs/>
+          <w:shd w:val="pct15" w:color="auto" w:fill="FFFFFF"/>
+        </w:rPr>
+        <w:t>ilename</w:t>
+      </w:r>
+      <w:r>
+        <w:rPr>
+          <w:b/>
+          <w:bCs/>
+          <w:i/>
+          <w:iCs/>
+          <w:shd w:val="pct15" w:color="auto" w:fill="FFFFFF"/>
+        </w:rPr>
+        <w:t>”</w:t>
+      </w:r>
+      <w:r>
+        <w:rPr>
+          <w:i/>
+          <w:iCs/>
+          <w:shd w:val="pct15" w:color="auto" w:fill="FFFFFF"/>
+        </w:rPr>
+        <w:t xml:space="preserve"> </w:t>
+      </w:r>
+      <w:r>
+        <w:rPr>
+          <w:i/>
+          <w:iCs/>
+          <w:shd w:val="pct15" w:color="auto" w:fill="FFFFFF"/>
+        </w:rPr>
+        <w:t xml:space="preserve">of each exhibit </w:t>
+      </w:r>
+      <w:r>
+        <w:rPr>
+          <w:i/>
+          <w:iCs/>
+          <w:shd w:val="pct15" w:color="auto" w:fill="FFFFFF"/>
+        </w:rPr>
+        <w:t xml:space="preserve">is the same as the packed asset name and ends </w:t>
+      </w:r>
+      <w:r>
+        <w:rPr>
+          <w:i/>
+          <w:iCs/>
+          <w:shd w:val="pct15" w:color="auto" w:fill="FFFFFF"/>
+        </w:rPr>
+        <w:t>with</w:t>
+      </w:r>
+      <w:r>
+        <w:rPr>
+          <w:i/>
+          <w:iCs/>
+          <w:shd w:val="pct15" w:color="auto" w:fill="FFFFFF"/>
+        </w:rPr>
+        <w:t xml:space="preserve"> “.ab”. For example: </w:t>
+      </w:r>
+      <w:r>
+        <w:rPr>
+          <w:i/>
+          <w:iCs/>
+          <w:shd w:val="pct15" w:color="auto" w:fill="FFFFFF"/>
+          <w:lang w:val="es-ES_tradnl"/>
+        </w:rPr>
+        <w:t>car</w:t>
+      </w:r>
+      <w:r>
+        <w:rPr>
+          <w:i/>
+          <w:iCs/>
+          <w:shd w:val="pct15" w:color="auto" w:fill="FFFFFF"/>
+        </w:rPr>
+        <w:t>.ab</w:t>
+      </w:r>
+    </w:p>
+    <w:p>
+      <w:pPr>
+        <w:pStyle w:val="a0"/>
+        <w:ind w:left="360"/>
+        <w:rPr>
+          <w:rFonts w:eastAsiaTheme="minorEastAsia" w:hint="eastAsia"/>
+          <w:shd w:val="pct15" w:color="auto" w:fill="FFFFFF"/>
+        </w:rPr>
+      </w:pPr>
+      <w:r>
+        <w:rPr>
+          <w:noProof/>
+        </w:rPr>
+        <w:drawing>
+          <wp:inline distT="0" distB="0" distL="0" distR="0" wp14:anchorId="29FE70F9" wp14:editId="3E2B6F3C">
+            <wp:extent cx="5438692" cy="2898312"/>
+            <wp:effectExtent l="0" t="0" r="0" b="0"/>
+            <wp:docPr id="11" name="Picture 11"/>
+            <wp:cNvGraphicFramePr>
+              <a:graphicFrameLocks xmlns:a="http://schemas.openxmlformats.org/drawingml/2006/main" noChangeAspect="1"/>
+            </wp:cNvGraphicFramePr>
+            <a:graphic xmlns:a="http://schemas.openxmlformats.org/drawingml/2006/main">
+              <a:graphicData uri="http://schemas.openxmlformats.org/drawingml/2006/picture">
+                <pic:pic xmlns:pic="http://schemas.openxmlformats.org/drawingml/2006/picture">
+                  <pic:nvPicPr>
+                    <pic:cNvPr id="1" name=""/>
+                    <pic:cNvPicPr/>
+                  </pic:nvPicPr>
+                  <pic:blipFill>
+                    <a:blip r:embed="rId16"/>
+                    <a:stretch>
+                      <a:fillRect/>
+                    </a:stretch>
+                  </pic:blipFill>
+                  <pic:spPr>
+                    <a:xfrm>
+                      <a:off x="0" y="0"/>
                       <a:ext cx="5446084" cy="2902251"/>
                     </a:xfrm>
                     <a:prstGeom prst="rect">
@@ -1612,7 +1930,6 @@
         <w:pStyle w:val="a0"/>
         <w:ind w:left="360"/>
         <w:rPr>
-          <w:rFonts w:hint="eastAsia"/>
           <w:i/>
           <w:iCs/>
           <w:shd w:val="pct15" w:color="auto" w:fill="FFFFFF"/>
@@ -1658,8 +1975,8 @@
       </w:r>
     </w:p>
     <w:sectPr>
-      <w:headerReference w:type="default" r:id="rId15"/>
-      <w:footerReference w:type="default" r:id="rId16"/>
+      <w:headerReference w:type="default" r:id="rId17"/>
+      <w:footerReference w:type="default" r:id="rId18"/>
       <w:pgSz w:w="12240" w:h="15840"/>
       <w:pgMar w:top="1440" w:right="1440" w:bottom="1440" w:left="1440" w:header="720" w:footer="864" w:gutter="0"/>
       <w:cols w:space="720"/>
